--- a/templates/plantilla_expediente.docx
+++ b/templates/plantilla_expediente.docx
@@ -4,25 +4,1576 @@
   <w:body>
     <w:p>
       <w:pPr>
-        <w:rPr>
-          <w:lang w:val="es-ES"/>
-        </w:rPr>
-      </w:pPr>
-      <w:r>
-        <w:rPr>
-          <w:lang w:val="es-ES"/>
-        </w:rPr>
-        <w:t>&lt;#profesional&gt;</w:t>
+        <w:pStyle w:val="Ttulo"/>
+        <w:tabs>
+          <w:tab w:val="left" w:pos="8085"/>
+        </w:tabs>
+        <w:ind w:left="0"/>
+        <w:jc w:val="center"/>
+        <w:rPr>
+          <w:rFonts w:ascii="Times New Roman" w:hAnsi="Times New Roman" w:cs="Times New Roman"/>
+          <w:b/>
+          <w:color w:val="171717" w:themeColor="background2" w:themeShade="1A"/>
+          <w:sz w:val="24"/>
+          <w:szCs w:val="24"/>
+        </w:rPr>
+      </w:pPr>
+      <w:r>
+        <w:rPr>
+          <w:rFonts w:ascii="Times New Roman" w:hAnsi="Times New Roman" w:cs="Times New Roman"/>
+          <w:b/>
+          <w:color w:val="2D2D2D"/>
+          <w:sz w:val="24"/>
+          <w:szCs w:val="24"/>
+        </w:rPr>
+        <w:t xml:space="preserve">PORTADA </w:t>
+      </w:r>
+      <w:r>
+        <w:rPr>
+          <w:rFonts w:ascii="Times New Roman" w:hAnsi="Times New Roman" w:cs="Times New Roman"/>
+          <w:b/>
+          <w:color w:val="171717" w:themeColor="background2" w:themeShade="1A"/>
+          <w:sz w:val="24"/>
+          <w:szCs w:val="24"/>
+        </w:rPr>
+        <w:t>TASA DE SELLADO</w:t>
+      </w:r>
+    </w:p>
+    <w:p>
+      <w:pPr>
+        <w:pStyle w:val="Ttulo"/>
+        <w:tabs>
+          <w:tab w:val="left" w:pos="8085"/>
+        </w:tabs>
+        <w:ind w:left="0"/>
+        <w:jc w:val="center"/>
+        <w:rPr>
+          <w:rFonts w:ascii="Times New Roman" w:hAnsi="Times New Roman" w:cs="Times New Roman"/>
+          <w:b/>
+          <w:sz w:val="24"/>
+          <w:szCs w:val="24"/>
+          <w:u w:val="none"/>
+        </w:rPr>
+      </w:pPr>
+    </w:p>
+    <w:p>
+      <w:pPr>
+        <w:pStyle w:val="Textoindependiente"/>
+        <w:tabs>
+          <w:tab w:val="left" w:pos="1226"/>
+          <w:tab w:val="left" w:pos="7108"/>
+        </w:tabs>
+        <w:spacing w:before="91" w:line="360" w:lineRule="auto"/>
+        <w:rPr>
+          <w:b/>
+          <w:lang w:val="es-AR"/>
+        </w:rPr>
+      </w:pPr>
+      <w:r>
+        <w:rPr>
+          <w:b/>
+          <w:color w:val="000000" w:themeColor="text1"/>
+          <w:w w:val="110"/>
+        </w:rPr>
+        <w:t>1.-</w:t>
+      </w:r>
+      <w:r>
+        <w:rPr>
+          <w:b/>
+          <w:color w:val="000000" w:themeColor="text1"/>
+          <w:w w:val="110"/>
+        </w:rPr>
+        <w:t>Lugar y Fecha:</w:t>
+      </w:r>
+      <w:r>
+        <w:rPr>
+          <w:b/>
+          <w:color w:val="000000" w:themeColor="text1"/>
+          <w:w w:val="110"/>
+        </w:rPr>
+        <w:t xml:space="preserve">  </w:t>
+      </w:r>
+      <w:r>
+        <w:rPr>
+          <w:b/>
+          <w:lang w:val="es-AR"/>
+        </w:rPr>
+        <w:t>&lt;#fecha_hoy&gt;</w:t>
+      </w:r>
+    </w:p>
+    <w:p>
+      <w:pPr>
+        <w:pStyle w:val="Textoindependiente"/>
+        <w:tabs>
+          <w:tab w:val="left" w:pos="1226"/>
+          <w:tab w:val="left" w:pos="8617"/>
+        </w:tabs>
+        <w:spacing w:before="91" w:line="360" w:lineRule="auto"/>
+        <w:rPr>
+          <w:b/>
+          <w:lang w:val="es-AR"/>
+        </w:rPr>
+      </w:pPr>
+      <w:r>
+        <w:rPr>
+          <w:b/>
+          <w:color w:val="000000" w:themeColor="text1"/>
+          <w:w w:val="115"/>
+          <w:lang w:val="es-AR"/>
+        </w:rPr>
+        <w:t>2.-</w:t>
+      </w:r>
+      <w:r>
+        <w:rPr>
+          <w:b/>
+          <w:color w:val="000000" w:themeColor="text1"/>
+          <w:w w:val="115"/>
+          <w:lang w:val="es-AR"/>
+        </w:rPr>
+        <w:t>Comitente:</w:t>
+      </w:r>
+      <w:r>
+        <w:rPr>
+          <w:b/>
+          <w:color w:val="000000" w:themeColor="text1"/>
+          <w:w w:val="115"/>
+          <w:lang w:val="es-AR"/>
+        </w:rPr>
+        <w:t xml:space="preserve"> </w:t>
+      </w:r>
+      <w:r>
+        <w:rPr>
+          <w:b/>
+          <w:lang w:val="es-AR"/>
+        </w:rPr>
+        <w:t>&lt;#nombre_comitente&gt;</w:t>
+      </w:r>
+    </w:p>
+    <w:p>
+      <w:pPr>
+        <w:pStyle w:val="Textoindependiente"/>
+        <w:tabs>
+          <w:tab w:val="left" w:pos="1226"/>
+          <w:tab w:val="left" w:pos="8617"/>
+        </w:tabs>
+        <w:spacing w:before="91" w:line="360" w:lineRule="auto"/>
+        <w:rPr>
+          <w:b/>
+          <w:lang w:val="es-AR"/>
+        </w:rPr>
+      </w:pPr>
+      <w:r>
+        <w:rPr>
+          <w:b/>
+          <w:color w:val="000000" w:themeColor="text1"/>
+          <w:w w:val="115"/>
+          <w:lang w:val="es-AR"/>
+        </w:rPr>
+        <w:t>3.-</w:t>
+      </w:r>
+      <w:r>
+        <w:rPr>
+          <w:b/>
+          <w:color w:val="000000" w:themeColor="text1"/>
+          <w:w w:val="115"/>
+        </w:rPr>
+        <w:t>Domicilio:</w:t>
+      </w:r>
+      <w:r>
+        <w:rPr>
+          <w:b/>
+          <w:color w:val="002060"/>
+          <w:w w:val="115"/>
+        </w:rPr>
+        <w:t xml:space="preserve"> </w:t>
+      </w:r>
+      <w:r>
+        <w:rPr>
+          <w:b/>
+          <w:lang w:val="es-AR"/>
+        </w:rPr>
+        <w:t>&lt;#ubicacion&gt;</w:t>
+      </w:r>
+    </w:p>
+    <w:p>
+      <w:pPr>
+        <w:pStyle w:val="Textoindependiente"/>
+        <w:tabs>
+          <w:tab w:val="left" w:pos="1213"/>
+          <w:tab w:val="left" w:pos="9999"/>
+        </w:tabs>
+        <w:spacing w:before="102" w:line="360" w:lineRule="auto"/>
+        <w:rPr>
+          <w:b/>
+          <w:color w:val="000000" w:themeColor="text1"/>
+        </w:rPr>
+      </w:pPr>
+      <w:r>
+        <w:rPr>
+          <w:b/>
+          <w:color w:val="000000" w:themeColor="text1"/>
+        </w:rPr>
+        <w:t>4.-</w:t>
+      </w:r>
+      <w:r>
+        <w:rPr>
+          <w:b/>
+          <w:color w:val="000000" w:themeColor="text1"/>
+        </w:rPr>
+        <w:t>Profesiona1(es): Titulo(</w:t>
+      </w:r>
+      <w:r>
+        <w:rPr>
+          <w:b/>
+          <w:color w:val="000000" w:themeColor="text1"/>
+        </w:rPr>
+        <w:t>s)- Apel</w:t>
+      </w:r>
+      <w:r>
+        <w:rPr>
+          <w:b/>
+          <w:color w:val="000000" w:themeColor="text1"/>
+        </w:rPr>
+        <w:t>lido(s) Nombres y Matriculas</w:t>
+      </w:r>
+      <w:r>
+        <w:rPr>
+          <w:b/>
+          <w:color w:val="000000" w:themeColor="text1"/>
+          <w:spacing w:val="38"/>
+        </w:rPr>
+        <w:t xml:space="preserve"> </w:t>
+      </w:r>
+      <w:r>
+        <w:rPr>
+          <w:b/>
+          <w:color w:val="000000" w:themeColor="text1"/>
+        </w:rPr>
+        <w:t>N°</w:t>
+      </w:r>
+    </w:p>
+    <w:p>
+      <w:pPr>
+        <w:pStyle w:val="Textoindependiente"/>
+        <w:tabs>
+          <w:tab w:val="left" w:pos="1213"/>
+        </w:tabs>
+        <w:spacing w:line="360" w:lineRule="auto"/>
+        <w:rPr>
+          <w:b/>
+          <w:lang w:val="es-AR"/>
+        </w:rPr>
+      </w:pPr>
+      <w:r>
+        <w:rPr>
+          <w:b/>
+          <w:lang w:val="es-AR"/>
+        </w:rPr>
+        <w:t>&lt;#profesion&gt;</w:t>
+      </w:r>
+      <w:r>
+        <w:rPr>
+          <w:b/>
+          <w:color w:val="002060"/>
+          <w:spacing w:val="4"/>
+          <w:w w:val="105"/>
+        </w:rPr>
+        <w:t xml:space="preserve">. </w:t>
+      </w:r>
+      <w:r>
+        <w:rPr>
+          <w:b/>
+          <w:lang w:val="es-AR"/>
+        </w:rPr>
+        <w:t>&lt;#nombre_profesional&gt;</w:t>
+      </w:r>
+    </w:p>
+    <w:p>
+      <w:pPr>
+        <w:pStyle w:val="Textoindependiente"/>
+        <w:tabs>
+          <w:tab w:val="left" w:pos="1213"/>
+        </w:tabs>
+        <w:spacing w:line="360" w:lineRule="auto"/>
+        <w:rPr>
+          <w:b/>
+          <w:color w:val="000000" w:themeColor="text1"/>
+        </w:rPr>
+      </w:pPr>
+      <w:r>
+        <w:rPr>
+          <w:b/>
+          <w:color w:val="000000" w:themeColor="text1"/>
+          <w:spacing w:val="4"/>
+          <w:w w:val="105"/>
+        </w:rPr>
+        <w:t>5.-</w:t>
+      </w:r>
+      <w:r>
+        <w:rPr>
+          <w:b/>
+          <w:color w:val="000000" w:themeColor="text1"/>
+          <w:w w:val="105"/>
+        </w:rPr>
+        <w:t>Tarea Profesional………………………………………………………………………</w:t>
+      </w:r>
+      <w:r>
+        <w:rPr>
+          <w:b/>
+          <w:color w:val="000000" w:themeColor="text1"/>
+          <w:w w:val="105"/>
+        </w:rPr>
+        <w:t>..</w:t>
+      </w:r>
+    </w:p>
+    <w:p>
+      <w:pPr>
+        <w:pStyle w:val="Textoindependiente"/>
+        <w:tabs>
+          <w:tab w:val="left" w:pos="1218"/>
+        </w:tabs>
+        <w:spacing w:before="203" w:line="360" w:lineRule="auto"/>
+        <w:rPr>
+          <w:b/>
+          <w:color w:val="000000" w:themeColor="text1"/>
+        </w:rPr>
+      </w:pPr>
+      <w:r>
+        <w:rPr>
+          <w:b/>
+          <w:color w:val="000000" w:themeColor="text1"/>
+          <w:w w:val="115"/>
+        </w:rPr>
+        <w:t>6a.-</w:t>
+      </w:r>
+      <w:r>
+        <w:rPr>
+          <w:b/>
+          <w:color w:val="000000" w:themeColor="text1"/>
+          <w:w w:val="115"/>
+        </w:rPr>
+        <w:t>Ubicación de la Obra:..</w:t>
+      </w:r>
+      <w:r>
+        <w:rPr>
+          <w:b/>
+          <w:color w:val="000000" w:themeColor="text1"/>
+          <w:w w:val="115"/>
+        </w:rPr>
+        <w:t>...............................</w:t>
+      </w:r>
+      <w:r>
+        <w:rPr>
+          <w:b/>
+          <w:color w:val="000000" w:themeColor="text1"/>
+          <w:w w:val="115"/>
+        </w:rPr>
+        <w:t>..............................</w:t>
+      </w:r>
+      <w:r>
+        <w:rPr>
+          <w:b/>
+          <w:color w:val="000000" w:themeColor="text1"/>
+          <w:w w:val="115"/>
+        </w:rPr>
+        <w:t>........</w:t>
+      </w:r>
+      <w:r>
+        <w:rPr>
+          <w:b/>
+          <w:color w:val="000000" w:themeColor="text1"/>
+          <w:w w:val="115"/>
+        </w:rPr>
+        <w:t>.................</w:t>
+      </w:r>
+    </w:p>
+    <w:p>
+      <w:pPr>
+        <w:pStyle w:val="Textoindependiente"/>
+        <w:tabs>
+          <w:tab w:val="left" w:pos="1223"/>
+        </w:tabs>
+        <w:spacing w:before="198" w:line="360" w:lineRule="auto"/>
+        <w:rPr>
+          <w:b/>
+          <w:color w:val="000000" w:themeColor="text1"/>
+        </w:rPr>
+      </w:pPr>
+      <w:r>
+        <w:rPr>
+          <w:b/>
+          <w:color w:val="000000" w:themeColor="text1"/>
+          <w:w w:val="110"/>
+        </w:rPr>
+        <w:t>6</w:t>
+      </w:r>
+      <w:r>
+        <w:rPr>
+          <w:b/>
+          <w:color w:val="000000" w:themeColor="text1"/>
+          <w:w w:val="110"/>
+        </w:rPr>
+        <w:t>b.</w:t>
+      </w:r>
+      <w:r>
+        <w:rPr>
+          <w:b/>
+          <w:color w:val="000000" w:themeColor="text1"/>
+          <w:spacing w:val="7"/>
+          <w:w w:val="110"/>
+        </w:rPr>
+        <w:t>-</w:t>
+      </w:r>
+      <w:r>
+        <w:rPr>
+          <w:b/>
+          <w:color w:val="000000" w:themeColor="text1"/>
+          <w:w w:val="110"/>
+        </w:rPr>
+        <w:t>Uso proyectado de la</w:t>
+      </w:r>
+      <w:r>
+        <w:rPr>
+          <w:b/>
+          <w:color w:val="000000" w:themeColor="text1"/>
+          <w:spacing w:val="-8"/>
+          <w:w w:val="110"/>
+        </w:rPr>
+        <w:t xml:space="preserve"> </w:t>
+      </w:r>
+      <w:r>
+        <w:rPr>
+          <w:b/>
+          <w:color w:val="000000" w:themeColor="text1"/>
+          <w:w w:val="110"/>
+        </w:rPr>
+        <w:t>Obra</w:t>
+      </w:r>
+      <w:r>
+        <w:rPr>
+          <w:b/>
+          <w:color w:val="000000" w:themeColor="text1"/>
+          <w:w w:val="110"/>
+        </w:rPr>
+        <w:t>:</w:t>
+      </w:r>
+      <w:r>
+        <w:rPr>
+          <w:b/>
+          <w:color w:val="000000" w:themeColor="text1"/>
+          <w:w w:val="110"/>
+        </w:rPr>
+        <w:t>............................................................</w:t>
+      </w:r>
+      <w:r>
+        <w:rPr>
+          <w:b/>
+          <w:color w:val="000000" w:themeColor="text1"/>
+          <w:w w:val="110"/>
+        </w:rPr>
+        <w:t>......</w:t>
+      </w:r>
+      <w:r>
+        <w:rPr>
+          <w:b/>
+          <w:color w:val="000000" w:themeColor="text1"/>
+          <w:w w:val="110"/>
+        </w:rPr>
+        <w:t>..................</w:t>
+      </w:r>
+    </w:p>
+    <w:p>
+      <w:pPr>
+        <w:pStyle w:val="Textoindependiente"/>
+        <w:tabs>
+          <w:tab w:val="left" w:pos="1226"/>
+        </w:tabs>
+        <w:spacing w:before="199" w:line="360" w:lineRule="auto"/>
+        <w:rPr>
+          <w:b/>
+          <w:color w:val="000000" w:themeColor="text1"/>
+        </w:rPr>
+      </w:pPr>
+      <w:r>
+        <w:rPr>
+          <w:b/>
+          <w:color w:val="000000" w:themeColor="text1"/>
+          <w:w w:val="115"/>
+        </w:rPr>
+        <w:t>7</w:t>
+      </w:r>
+      <w:r>
+        <w:rPr>
+          <w:b/>
+          <w:color w:val="000000" w:themeColor="text1"/>
+          <w:w w:val="115"/>
+        </w:rPr>
+        <w:t>.</w:t>
+      </w:r>
+      <w:r>
+        <w:rPr>
+          <w:b/>
+          <w:color w:val="000000" w:themeColor="text1"/>
+          <w:w w:val="115"/>
+        </w:rPr>
+        <w:t>-</w:t>
+      </w:r>
+      <w:r>
+        <w:rPr>
+          <w:b/>
+          <w:color w:val="000000" w:themeColor="text1"/>
+          <w:w w:val="115"/>
+        </w:rPr>
+        <w:t>Características morfológicas /cantidad de</w:t>
+      </w:r>
+      <w:r>
+        <w:rPr>
+          <w:b/>
+          <w:color w:val="000000" w:themeColor="text1"/>
+          <w:spacing w:val="-27"/>
+          <w:w w:val="115"/>
+        </w:rPr>
+        <w:t xml:space="preserve"> </w:t>
+      </w:r>
+      <w:r>
+        <w:rPr>
+          <w:b/>
+          <w:color w:val="000000" w:themeColor="text1"/>
+          <w:w w:val="115"/>
+        </w:rPr>
+        <w:t>plantas</w:t>
+      </w:r>
+      <w:r>
+        <w:rPr>
+          <w:b/>
+          <w:color w:val="000000" w:themeColor="text1"/>
+          <w:w w:val="115"/>
+        </w:rPr>
+        <w:t>:</w:t>
+      </w:r>
+      <w:r>
+        <w:rPr>
+          <w:b/>
+          <w:color w:val="000000" w:themeColor="text1"/>
+          <w:w w:val="115"/>
+        </w:rPr>
+        <w:t>...................</w:t>
+      </w:r>
+      <w:r>
+        <w:rPr>
+          <w:b/>
+          <w:color w:val="000000" w:themeColor="text1"/>
+          <w:w w:val="115"/>
+        </w:rPr>
+        <w:t>.</w:t>
+      </w:r>
+      <w:r>
+        <w:rPr>
+          <w:b/>
+          <w:color w:val="000000" w:themeColor="text1"/>
+          <w:w w:val="115"/>
+        </w:rPr>
+        <w:t>....................</w:t>
+      </w:r>
+      <w:r>
+        <w:rPr>
+          <w:b/>
+          <w:color w:val="000000" w:themeColor="text1"/>
+          <w:w w:val="115"/>
+        </w:rPr>
+        <w:t>...</w:t>
+      </w:r>
+    </w:p>
+    <w:tbl>
+      <w:tblPr>
+        <w:tblStyle w:val="Tablaconcuadrcula"/>
+        <w:tblpPr w:leftFromText="141" w:rightFromText="141" w:vertAnchor="text" w:horzAnchor="page" w:tblpX="1183" w:tblpY="-59"/>
+        <w:tblOverlap w:val="never"/>
+        <w:tblW w:w="0" w:type="auto"/>
+        <w:tblLook w:val="04A0" w:firstRow="1" w:lastRow="0" w:firstColumn="1" w:lastColumn="0" w:noHBand="0" w:noVBand="1"/>
+      </w:tblPr>
+      <w:tblGrid>
+        <w:gridCol w:w="956"/>
+        <w:gridCol w:w="3063"/>
+        <w:gridCol w:w="2529"/>
+        <w:gridCol w:w="2342"/>
+      </w:tblGrid>
+      <w:tr>
+        <w:trPr>
+          <w:trHeight w:val="539"/>
+        </w:trPr>
+        <w:tc>
+          <w:tcPr>
+            <w:tcW w:w="956" w:type="dxa"/>
+          </w:tcPr>
+          <w:p>
+            <w:pPr>
+              <w:spacing w:line="480" w:lineRule="auto"/>
+              <w:rPr>
+                <w:b/>
+              </w:rPr>
+            </w:pPr>
+          </w:p>
+        </w:tc>
+        <w:tc>
+          <w:tcPr>
+            <w:tcW w:w="3063" w:type="dxa"/>
+          </w:tcPr>
+          <w:p>
+            <w:pPr>
+              <w:spacing w:line="480" w:lineRule="auto"/>
+              <w:jc w:val="center"/>
+              <w:rPr>
+                <w:b/>
+                <w:u w:val="single"/>
+              </w:rPr>
+            </w:pPr>
+            <w:r>
+              <w:rPr>
+                <w:b/>
+                <w:u w:val="single"/>
+              </w:rPr>
+              <w:t>Ítem</w:t>
+            </w:r>
+          </w:p>
+        </w:tc>
+        <w:tc>
+          <w:tcPr>
+            <w:tcW w:w="2529" w:type="dxa"/>
+          </w:tcPr>
+          <w:p>
+            <w:pPr>
+              <w:spacing w:line="480" w:lineRule="auto"/>
+              <w:jc w:val="center"/>
+              <w:rPr>
+                <w:b/>
+                <w:u w:val="single"/>
+              </w:rPr>
+            </w:pPr>
+            <w:r>
+              <w:rPr>
+                <w:b/>
+                <w:u w:val="single"/>
+              </w:rPr>
+              <w:t>Superficie / Bocas</w:t>
+            </w:r>
+          </w:p>
+        </w:tc>
+        <w:tc>
+          <w:tcPr>
+            <w:tcW w:w="2342" w:type="dxa"/>
+          </w:tcPr>
+          <w:p>
+            <w:pPr>
+              <w:spacing w:line="480" w:lineRule="auto"/>
+              <w:jc w:val="center"/>
+              <w:rPr>
+                <w:b/>
+                <w:u w:val="single"/>
+              </w:rPr>
+            </w:pPr>
+            <w:r>
+              <w:rPr>
+                <w:b/>
+                <w:u w:val="single"/>
+              </w:rPr>
+              <w:t>Importe</w:t>
+            </w:r>
+          </w:p>
+        </w:tc>
+      </w:tr>
+      <w:tr>
+        <w:trPr>
+          <w:trHeight w:val="539"/>
+        </w:trPr>
+        <w:tc>
+          <w:tcPr>
+            <w:tcW w:w="956" w:type="dxa"/>
+          </w:tcPr>
+          <w:p>
+            <w:pPr>
+              <w:spacing w:line="480" w:lineRule="auto"/>
+              <w:rPr>
+                <w:b/>
+              </w:rPr>
+            </w:pPr>
+          </w:p>
+        </w:tc>
+        <w:tc>
+          <w:tcPr>
+            <w:tcW w:w="3063" w:type="dxa"/>
+          </w:tcPr>
+          <w:p>
+            <w:pPr>
+              <w:spacing w:after="160" w:line="480" w:lineRule="auto"/>
+              <w:contextualSpacing/>
+              <w:rPr>
+                <w:b/>
+                <w:sz w:val="16"/>
+                <w:szCs w:val="16"/>
+              </w:rPr>
+            </w:pPr>
+          </w:p>
+        </w:tc>
+        <w:tc>
+          <w:tcPr>
+            <w:tcW w:w="2529" w:type="dxa"/>
+          </w:tcPr>
+          <w:p>
+            <w:pPr>
+              <w:spacing w:after="160" w:line="480" w:lineRule="auto"/>
+              <w:contextualSpacing/>
+              <w:rPr>
+                <w:b/>
+                <w:sz w:val="16"/>
+                <w:szCs w:val="16"/>
+              </w:rPr>
+            </w:pPr>
+          </w:p>
+        </w:tc>
+        <w:tc>
+          <w:tcPr>
+            <w:tcW w:w="2342" w:type="dxa"/>
+          </w:tcPr>
+          <w:p>
+            <w:pPr>
+              <w:spacing w:line="480" w:lineRule="auto"/>
+              <w:ind w:firstLine="720"/>
+              <w:rPr>
+                <w:b/>
+              </w:rPr>
+            </w:pPr>
+          </w:p>
+        </w:tc>
+      </w:tr>
+      <w:tr>
+        <w:trPr>
+          <w:trHeight w:val="552"/>
+        </w:trPr>
+        <w:tc>
+          <w:tcPr>
+            <w:tcW w:w="956" w:type="dxa"/>
+          </w:tcPr>
+          <w:p>
+            <w:pPr>
+              <w:spacing w:line="480" w:lineRule="auto"/>
+              <w:rPr>
+                <w:b/>
+              </w:rPr>
+            </w:pPr>
+          </w:p>
+        </w:tc>
+        <w:tc>
+          <w:tcPr>
+            <w:tcW w:w="3063" w:type="dxa"/>
+          </w:tcPr>
+          <w:p>
+            <w:pPr>
+              <w:spacing w:line="480" w:lineRule="auto"/>
+              <w:rPr>
+                <w:b/>
+              </w:rPr>
+            </w:pPr>
+          </w:p>
+        </w:tc>
+        <w:tc>
+          <w:tcPr>
+            <w:tcW w:w="2529" w:type="dxa"/>
+          </w:tcPr>
+          <w:p>
+            <w:pPr>
+              <w:spacing w:line="480" w:lineRule="auto"/>
+              <w:rPr>
+                <w:b/>
+              </w:rPr>
+            </w:pPr>
+          </w:p>
+        </w:tc>
+        <w:tc>
+          <w:tcPr>
+            <w:tcW w:w="2342" w:type="dxa"/>
+          </w:tcPr>
+          <w:p>
+            <w:pPr>
+              <w:spacing w:line="480" w:lineRule="auto"/>
+              <w:rPr>
+                <w:b/>
+              </w:rPr>
+            </w:pPr>
+          </w:p>
+        </w:tc>
+      </w:tr>
+      <w:tr>
+        <w:trPr>
+          <w:trHeight w:val="539"/>
+        </w:trPr>
+        <w:tc>
+          <w:tcPr>
+            <w:tcW w:w="956" w:type="dxa"/>
+          </w:tcPr>
+          <w:p>
+            <w:pPr>
+              <w:spacing w:line="480" w:lineRule="auto"/>
+              <w:rPr>
+                <w:b/>
+              </w:rPr>
+            </w:pPr>
+          </w:p>
+        </w:tc>
+        <w:tc>
+          <w:tcPr>
+            <w:tcW w:w="3063" w:type="dxa"/>
+          </w:tcPr>
+          <w:p>
+            <w:pPr>
+              <w:spacing w:line="480" w:lineRule="auto"/>
+              <w:rPr>
+                <w:b/>
+              </w:rPr>
+            </w:pPr>
+          </w:p>
+        </w:tc>
+        <w:tc>
+          <w:tcPr>
+            <w:tcW w:w="2529" w:type="dxa"/>
+          </w:tcPr>
+          <w:p>
+            <w:pPr>
+              <w:spacing w:line="480" w:lineRule="auto"/>
+              <w:rPr>
+                <w:b/>
+              </w:rPr>
+            </w:pPr>
+          </w:p>
+        </w:tc>
+        <w:tc>
+          <w:tcPr>
+            <w:tcW w:w="2342" w:type="dxa"/>
+          </w:tcPr>
+          <w:p>
+            <w:pPr>
+              <w:spacing w:line="480" w:lineRule="auto"/>
+              <w:rPr>
+                <w:b/>
+              </w:rPr>
+            </w:pPr>
+          </w:p>
+        </w:tc>
+      </w:tr>
+      <w:tr>
+        <w:trPr>
+          <w:trHeight w:val="539"/>
+        </w:trPr>
+        <w:tc>
+          <w:tcPr>
+            <w:tcW w:w="956" w:type="dxa"/>
+          </w:tcPr>
+          <w:p>
+            <w:pPr>
+              <w:spacing w:line="480" w:lineRule="auto"/>
+              <w:rPr>
+                <w:b/>
+              </w:rPr>
+            </w:pPr>
+          </w:p>
+        </w:tc>
+        <w:tc>
+          <w:tcPr>
+            <w:tcW w:w="3063" w:type="dxa"/>
+          </w:tcPr>
+          <w:p>
+            <w:pPr>
+              <w:spacing w:line="480" w:lineRule="auto"/>
+              <w:rPr>
+                <w:b/>
+              </w:rPr>
+            </w:pPr>
+          </w:p>
+        </w:tc>
+        <w:tc>
+          <w:tcPr>
+            <w:tcW w:w="2529" w:type="dxa"/>
+          </w:tcPr>
+          <w:p>
+            <w:pPr>
+              <w:spacing w:line="480" w:lineRule="auto"/>
+              <w:rPr>
+                <w:b/>
+              </w:rPr>
+            </w:pPr>
+          </w:p>
+        </w:tc>
+        <w:tc>
+          <w:tcPr>
+            <w:tcW w:w="2342" w:type="dxa"/>
+          </w:tcPr>
+          <w:p>
+            <w:pPr>
+              <w:tabs>
+                <w:tab w:val="left" w:pos="1221"/>
+              </w:tabs>
+              <w:spacing w:before="120"/>
+              <w:rPr>
+                <w:b/>
+              </w:rPr>
+            </w:pPr>
+          </w:p>
+        </w:tc>
+      </w:tr>
+      <w:tr>
+        <w:trPr>
+          <w:trHeight w:val="539"/>
+        </w:trPr>
+        <w:tc>
+          <w:tcPr>
+            <w:tcW w:w="956" w:type="dxa"/>
+          </w:tcPr>
+          <w:p>
+            <w:pPr>
+              <w:spacing w:line="480" w:lineRule="auto"/>
+              <w:rPr>
+                <w:b/>
+              </w:rPr>
+            </w:pPr>
+          </w:p>
+        </w:tc>
+        <w:tc>
+          <w:tcPr>
+            <w:tcW w:w="3063" w:type="dxa"/>
+          </w:tcPr>
+          <w:p>
+            <w:pPr>
+              <w:spacing w:line="480" w:lineRule="auto"/>
+              <w:rPr>
+                <w:b/>
+              </w:rPr>
+            </w:pPr>
+          </w:p>
+        </w:tc>
+        <w:tc>
+          <w:tcPr>
+            <w:tcW w:w="2529" w:type="dxa"/>
+          </w:tcPr>
+          <w:p>
+            <w:pPr>
+              <w:spacing w:line="480" w:lineRule="auto"/>
+              <w:rPr>
+                <w:b/>
+              </w:rPr>
+            </w:pPr>
+          </w:p>
+        </w:tc>
+        <w:tc>
+          <w:tcPr>
+            <w:tcW w:w="2342" w:type="dxa"/>
+          </w:tcPr>
+          <w:p>
+            <w:pPr>
+              <w:tabs>
+                <w:tab w:val="left" w:pos="1221"/>
+              </w:tabs>
+              <w:spacing w:before="120"/>
+              <w:rPr>
+                <w:b/>
+              </w:rPr>
+            </w:pPr>
+          </w:p>
+        </w:tc>
+      </w:tr>
+    </w:tbl>
+    <w:p>
+      <w:pPr>
+        <w:rPr>
+          <w:b/>
+          <w:color w:val="000000" w:themeColor="text1"/>
+          <w:w w:val="105"/>
+        </w:rPr>
+      </w:pPr>
+    </w:p>
+    <w:p>
+      <w:pPr>
+        <w:spacing w:line="360" w:lineRule="auto"/>
+        <w:rPr>
+          <w:b/>
+          <w:color w:val="000000" w:themeColor="text1"/>
+          <w:w w:val="105"/>
+        </w:rPr>
+      </w:pPr>
+      <w:r>
+        <w:rPr>
+          <w:b/>
+          <w:color w:val="000000" w:themeColor="text1"/>
+          <w:w w:val="105"/>
+        </w:rPr>
+        <w:t>8.-</w:t>
+      </w:r>
+      <w:r>
+        <w:rPr>
+          <w:b/>
+          <w:color w:val="000000" w:themeColor="text1"/>
+          <w:w w:val="105"/>
+        </w:rPr>
+        <w:t>Discriminación de Ítem, según Anexo Resolución</w:t>
+      </w:r>
+      <w:r>
+        <w:rPr>
+          <w:b/>
+          <w:color w:val="000000" w:themeColor="text1"/>
+          <w:spacing w:val="36"/>
+          <w:w w:val="105"/>
+        </w:rPr>
+        <w:t xml:space="preserve"> </w:t>
+      </w:r>
+      <w:r>
+        <w:rPr>
+          <w:b/>
+          <w:color w:val="000000" w:themeColor="text1"/>
+          <w:w w:val="105"/>
+        </w:rPr>
+        <w:t>N°</w:t>
+      </w:r>
+    </w:p>
+    <w:p>
+      <w:pPr>
+        <w:spacing w:line="360" w:lineRule="auto"/>
+        <w:rPr>
+          <w:b/>
+          <w:color w:val="000000" w:themeColor="text1"/>
+        </w:rPr>
+      </w:pPr>
+      <w:r>
+        <w:rPr>
+          <w:b/>
+          <w:color w:val="000000" w:themeColor="text1"/>
+        </w:rPr>
+        <w:t>9.-</w:t>
+      </w:r>
+      <w:r>
+        <w:rPr>
+          <w:b/>
+          <w:color w:val="000000" w:themeColor="text1"/>
+        </w:rPr>
+        <w:t>Expediente del CPAIM</w:t>
+      </w:r>
+      <w:r>
+        <w:rPr>
+          <w:b/>
+          <w:color w:val="000000" w:themeColor="text1"/>
+          <w:spacing w:val="19"/>
+        </w:rPr>
+        <w:t xml:space="preserve"> </w:t>
+      </w:r>
+      <w:r>
+        <w:rPr>
+          <w:b/>
+          <w:color w:val="000000" w:themeColor="text1"/>
+        </w:rPr>
+        <w:t>N°:</w:t>
+      </w:r>
+    </w:p>
+    <w:p>
+      <w:pPr>
+        <w:spacing w:line="360" w:lineRule="auto"/>
+        <w:rPr>
+          <w:b/>
+          <w:lang w:val="es-AR"/>
+        </w:rPr>
+      </w:pPr>
+      <w:r>
+        <w:rPr>
+          <w:b/>
+          <w:color w:val="000000" w:themeColor="text1"/>
+          <w:w w:val="105"/>
+        </w:rPr>
+        <w:t>10.-</w:t>
+      </w:r>
+      <w:r>
+        <w:rPr>
+          <w:b/>
+          <w:color w:val="000000" w:themeColor="text1"/>
+          <w:w w:val="105"/>
+        </w:rPr>
+        <w:t>Expte. De la Municipalidad N°:</w:t>
+      </w:r>
+      <w:r>
+        <w:rPr>
+          <w:b/>
+          <w:color w:val="000000" w:themeColor="text1"/>
+          <w:w w:val="105"/>
+        </w:rPr>
+        <w:t xml:space="preserve"> </w:t>
+      </w:r>
+      <w:r>
+        <w:rPr>
+          <w:b/>
+          <w:lang w:val="es-AR"/>
+        </w:rPr>
+        <w:t>&lt;#nro_expediente_municipal&gt;</w:t>
+      </w:r>
+    </w:p>
+    <w:p>
+      <w:pPr>
+        <w:spacing w:line="360" w:lineRule="auto"/>
+        <w:rPr>
+          <w:b/>
+          <w:lang w:val="es-AR"/>
+        </w:rPr>
+      </w:pPr>
+      <w:r>
+        <w:rPr>
+          <w:b/>
+          <w:color w:val="000000" w:themeColor="text1"/>
+          <w:w w:val="105"/>
+        </w:rPr>
+        <w:t>11.-</w:t>
+      </w:r>
+      <w:r>
+        <w:rPr>
+          <w:b/>
+          <w:color w:val="000000" w:themeColor="text1"/>
+          <w:w w:val="105"/>
+        </w:rPr>
+        <w:t>Partida Inmobiliaria:</w:t>
+      </w:r>
+      <w:r>
+        <w:t xml:space="preserve"> </w:t>
+      </w:r>
+      <w:r>
+        <w:rPr>
+          <w:b/>
+          <w:lang w:val="es-AR"/>
+        </w:rPr>
+        <w:t>&lt;#partida_inmobiliaria&gt;</w:t>
+      </w:r>
+    </w:p>
+    <w:p>
+      <w:pPr>
+        <w:rPr>
+          <w:b/>
+          <w:lang w:val="es-AR"/>
+        </w:rPr>
+      </w:pPr>
+      <w:r>
+        <w:rPr>
+          <w:b/>
+          <w:color w:val="000000" w:themeColor="text1"/>
+          <w:w w:val="110"/>
+        </w:rPr>
+        <w:t xml:space="preserve">12.-Nro. de Sistema GOP: </w:t>
+      </w:r>
+      <w:r>
+        <w:rPr>
+          <w:b/>
+          <w:lang w:val="es-AR"/>
+        </w:rPr>
+        <w:t>&lt;#gop_numero&gt;</w:t>
+      </w:r>
+    </w:p>
+    <w:p>
+      <w:pPr>
+        <w:rPr>
+          <w:b/>
+          <w:color w:val="000000" w:themeColor="text1"/>
+          <w:w w:val="105"/>
+        </w:rPr>
+      </w:pPr>
+    </w:p>
+    <w:p>
+      <w:pPr>
+        <w:rPr>
+          <w:b/>
+          <w:color w:val="000000" w:themeColor="text1"/>
+          <w:w w:val="105"/>
+        </w:rPr>
+      </w:pPr>
+    </w:p>
+    <w:p>
+      <w:pPr>
+        <w:rPr>
+          <w:b/>
+          <w:color w:val="000000" w:themeColor="text1"/>
+          <w:w w:val="105"/>
+        </w:rPr>
+      </w:pPr>
+    </w:p>
+    <w:p>
+      <w:pPr>
+        <w:rPr>
+          <w:b/>
+          <w:color w:val="000000" w:themeColor="text1"/>
+          <w:w w:val="105"/>
+        </w:rPr>
+      </w:pPr>
+    </w:p>
+    <w:p>
+      <w:pPr>
+        <w:rPr>
+          <w:b/>
+          <w:color w:val="000000" w:themeColor="text1"/>
+          <w:w w:val="105"/>
+        </w:rPr>
+      </w:pPr>
+    </w:p>
+    <w:p>
+      <w:pPr>
+        <w:rPr>
+          <w:b/>
+          <w:color w:val="000000" w:themeColor="text1"/>
+          <w:w w:val="105"/>
+        </w:rPr>
+      </w:pPr>
+      <w:r>
+        <w:rPr>
+          <w:b/>
+          <w:color w:val="000000" w:themeColor="text1"/>
+          <w:w w:val="105"/>
+        </w:rPr>
+        <w:t>…………………………..</w:t>
+      </w:r>
+      <w:r>
+        <w:rPr>
+          <w:b/>
+          <w:color w:val="000000" w:themeColor="text1"/>
+          <w:w w:val="105"/>
+        </w:rPr>
+        <w:tab/>
+      </w:r>
+      <w:r>
+        <w:rPr>
+          <w:b/>
+          <w:color w:val="000000" w:themeColor="text1"/>
+          <w:w w:val="105"/>
+        </w:rPr>
+        <w:tab/>
+      </w:r>
+      <w:r>
+        <w:rPr>
+          <w:b/>
+          <w:color w:val="000000" w:themeColor="text1"/>
+          <w:w w:val="105"/>
+        </w:rPr>
+        <w:tab/>
+      </w:r>
+      <w:r>
+        <w:rPr>
+          <w:b/>
+          <w:color w:val="000000" w:themeColor="text1"/>
+          <w:w w:val="105"/>
+        </w:rPr>
+        <w:tab/>
+      </w:r>
+      <w:r>
+        <w:rPr>
+          <w:b/>
+          <w:color w:val="000000" w:themeColor="text1"/>
+          <w:w w:val="105"/>
+        </w:rPr>
+        <w:tab/>
+        <w:t>………..…………............</w:t>
+      </w:r>
+    </w:p>
+    <w:p>
+      <w:pPr>
+        <w:pStyle w:val="Textoindependiente"/>
+        <w:spacing w:before="1"/>
+        <w:rPr>
+          <w:b/>
+          <w:color w:val="000000" w:themeColor="text1"/>
+          <w:w w:val="105"/>
+        </w:rPr>
+      </w:pPr>
+      <w:r>
+        <w:rPr>
+          <w:b/>
+          <w:color w:val="000000" w:themeColor="text1"/>
+          <w:w w:val="110"/>
+        </w:rPr>
+        <w:t>Propietario/ Comitente</w:t>
+      </w:r>
+      <w:r>
+        <w:rPr>
+          <w:b/>
+          <w:color w:val="000000" w:themeColor="text1"/>
+          <w:w w:val="110"/>
+        </w:rPr>
+        <w:tab/>
+      </w:r>
+      <w:r>
+        <w:rPr>
+          <w:b/>
+          <w:color w:val="000000" w:themeColor="text1"/>
+          <w:w w:val="110"/>
+        </w:rPr>
+        <w:tab/>
+      </w:r>
+      <w:r>
+        <w:rPr>
+          <w:b/>
+          <w:color w:val="000000" w:themeColor="text1"/>
+          <w:w w:val="110"/>
+        </w:rPr>
+        <w:tab/>
+      </w:r>
+      <w:r>
+        <w:rPr>
+          <w:b/>
+          <w:color w:val="000000" w:themeColor="text1"/>
+          <w:w w:val="110"/>
+        </w:rPr>
+        <w:tab/>
+      </w:r>
+      <w:r>
+        <w:rPr>
+          <w:b/>
+          <w:color w:val="000000" w:themeColor="text1"/>
+          <w:w w:val="110"/>
+        </w:rPr>
+        <w:tab/>
+      </w:r>
+      <w:r>
+        <w:rPr>
+          <w:b/>
+          <w:color w:val="000000" w:themeColor="text1"/>
+          <w:w w:val="110"/>
+        </w:rPr>
+        <w:tab/>
+      </w:r>
+      <w:r>
+        <w:rPr>
+          <w:b/>
+          <w:color w:val="000000" w:themeColor="text1"/>
+          <w:w w:val="105"/>
+        </w:rPr>
+        <w:t>Profesional</w:t>
+      </w:r>
+    </w:p>
+    <w:p/>
+    <w:p/>
+    <w:p>
+      <w:pPr>
+        <w:pStyle w:val="Textoindependiente"/>
+        <w:spacing w:before="213" w:line="360" w:lineRule="auto"/>
+        <w:rPr>
+          <w:b/>
+          <w:color w:val="000000" w:themeColor="text1"/>
+          <w:w w:val="115"/>
+        </w:rPr>
+      </w:pPr>
+      <w:r>
+        <w:rPr>
+          <w:b/>
+          <w:color w:val="000000" w:themeColor="text1"/>
+          <w:w w:val="115"/>
+        </w:rPr>
+        <w:t>Tasa: $...........................................................................................................</w:t>
+      </w:r>
+    </w:p>
+    <w:p>
+      <w:pPr>
+        <w:pStyle w:val="Textoindependiente"/>
+        <w:spacing w:before="11" w:line="360" w:lineRule="auto"/>
+        <w:rPr>
+          <w:b/>
+          <w:color w:val="000000" w:themeColor="text1"/>
+          <w:sz w:val="18"/>
+        </w:rPr>
+      </w:pPr>
+    </w:p>
+    <w:p>
+      <w:pPr>
+        <w:pStyle w:val="Textoindependiente"/>
+        <w:spacing w:line="360" w:lineRule="auto"/>
+      </w:pPr>
+      <w:r>
+        <w:rPr>
+          <w:b/>
+          <w:color w:val="000000" w:themeColor="text1"/>
+          <w:w w:val="115"/>
+        </w:rPr>
+        <w:t>Observaciones: ....</w:t>
+      </w:r>
+      <w:r>
+        <w:rPr>
+          <w:b/>
+          <w:color w:val="000000" w:themeColor="text1"/>
+          <w:w w:val="115"/>
+        </w:rPr>
+        <w:t>.........................</w:t>
+      </w:r>
+      <w:r>
+        <w:rPr>
+          <w:b/>
+          <w:color w:val="000000" w:themeColor="text1"/>
+          <w:w w:val="115"/>
+        </w:rPr>
+        <w:t>................................................................</w:t>
       </w:r>
     </w:p>
     <w:sectPr>
+      <w:headerReference w:type="default" r:id="rId6"/>
       <w:pgSz w:w="11906" w:h="16838"/>
-      <w:pgMar w:top="1417" w:right="1701" w:bottom="1417" w:left="1701" w:header="708" w:footer="708" w:gutter="0"/>
+      <w:pgMar w:top="1417" w:right="1701" w:bottom="1417" w:left="1134" w:header="0" w:footer="708" w:gutter="0"/>
       <w:cols w:space="708"/>
       <w:docGrid w:linePitch="360"/>
     </w:sectPr>
   </w:body>
 </w:document>
+</file>
+
+<file path=word/endnotes.xml><?xml version="1.0" encoding="utf-8"?>
+<w:endnotes xmlns:wpc="http://schemas.microsoft.com/office/word/2010/wordprocessingCanvas" xmlns:cx="http://schemas.microsoft.com/office/drawing/2014/chartex" xmlns:cx1="http://schemas.microsoft.com/office/drawing/2015/9/8/chartex" xmlns:cx2="http://schemas.microsoft.com/office/drawing/2015/10/21/chartex" xmlns:cx3="http://schemas.microsoft.com/office/drawing/2016/5/9/chartex" xmlns:cx4="http://schemas.microsoft.com/office/drawing/2016/5/10/chartex" xmlns:cx5="http://schemas.microsoft.com/office/drawing/2016/5/11/chartex" xmlns:cx6="http://schemas.microsoft.com/office/drawing/2016/5/12/chartex" xmlns:cx7="http://schemas.microsoft.com/office/drawing/2016/5/13/chartex" xmlns:cx8="http://schemas.microsoft.com/office/drawing/2016/5/14/chartex" xmlns:mc="http://schemas.openxmlformats.org/markup-compatibility/2006" xmlns:aink="http://schemas.microsoft.com/office/drawing/2016/ink" xmlns:am3d="http://schemas.microsoft.com/office/drawing/2017/model3d" xmlns:o="urn:schemas-microsoft-com:office:office" xmlns:oel="http://schemas.microsoft.com/office/2019/extlst" xmlns:r="http://schemas.openxmlformats.org/officeDocument/2006/relationships" xmlns:m="http://schemas.openxmlformats.org/officeDocument/2006/math" xmlns:v="urn:schemas-microsoft-com:vml" xmlns:wp14="http://schemas.microsoft.com/office/word/2010/wordprocessingDrawing" xmlns:wp="http://schemas.openxmlformats.org/drawingml/2006/wordprocessingDrawing" xmlns:w10="urn:schemas-microsoft-com:office:word" xmlns:w="http://schemas.openxmlformats.org/wordprocessingml/2006/main" xmlns:w14="http://schemas.microsoft.com/office/word/2010/wordml" xmlns:w15="http://schemas.microsoft.com/office/word/2012/wordml" xmlns:w16cex="http://schemas.microsoft.com/office/word/2018/wordml/cex" xmlns:w16cid="http://schemas.microsoft.com/office/word/2016/wordml/cid" xmlns:w16="http://schemas.microsoft.com/office/word/2018/wordml" xmlns:w16sdtdh="http://schemas.microsoft.com/office/word/2020/wordml/sdtdatahash" xmlns:w16se="http://schemas.microsoft.com/office/word/2015/wordml/symex" xmlns:wpg="http://schemas.microsoft.com/office/word/2010/wordprocessingGroup" xmlns:wpi="http://schemas.microsoft.com/office/word/2010/wordprocessingInk" xmlns:wne="http://schemas.microsoft.com/office/word/2006/wordml" xmlns:wps="http://schemas.microsoft.com/office/word/2010/wordprocessingShape" mc:Ignorable="w14 w15 w16se w16cid w16 w16cex w16sdtdh wp14">
+  <w:endnote w:type="separator" w:id="-1">
+    <w:p>
+      <w:r>
+        <w:separator/>
+      </w:r>
+    </w:p>
+  </w:endnote>
+  <w:endnote w:type="continuationSeparator" w:id="0">
+    <w:p>
+      <w:r>
+        <w:continuationSeparator/>
+      </w:r>
+    </w:p>
+  </w:endnote>
+</w:endnotes>
+</file>
+
+<file path=word/footnotes.xml><?xml version="1.0" encoding="utf-8"?>
+<w:footnotes xmlns:wpc="http://schemas.microsoft.com/office/word/2010/wordprocessingCanvas" xmlns:cx="http://schemas.microsoft.com/office/drawing/2014/chartex" xmlns:cx1="http://schemas.microsoft.com/office/drawing/2015/9/8/chartex" xmlns:cx2="http://schemas.microsoft.com/office/drawing/2015/10/21/chartex" xmlns:cx3="http://schemas.microsoft.com/office/drawing/2016/5/9/chartex" xmlns:cx4="http://schemas.microsoft.com/office/drawing/2016/5/10/chartex" xmlns:cx5="http://schemas.microsoft.com/office/drawing/2016/5/11/chartex" xmlns:cx6="http://schemas.microsoft.com/office/drawing/2016/5/12/chartex" xmlns:cx7="http://schemas.microsoft.com/office/drawing/2016/5/13/chartex" xmlns:cx8="http://schemas.microsoft.com/office/drawing/2016/5/14/chartex" xmlns:mc="http://schemas.openxmlformats.org/markup-compatibility/2006" xmlns:aink="http://schemas.microsoft.com/office/drawing/2016/ink" xmlns:am3d="http://schemas.microsoft.com/office/drawing/2017/model3d" xmlns:o="urn:schemas-microsoft-com:office:office" xmlns:oel="http://schemas.microsoft.com/office/2019/extlst" xmlns:r="http://schemas.openxmlformats.org/officeDocument/2006/relationships" xmlns:m="http://schemas.openxmlformats.org/officeDocument/2006/math" xmlns:v="urn:schemas-microsoft-com:vml" xmlns:wp14="http://schemas.microsoft.com/office/word/2010/wordprocessingDrawing" xmlns:wp="http://schemas.openxmlformats.org/drawingml/2006/wordprocessingDrawing" xmlns:w10="urn:schemas-microsoft-com:office:word" xmlns:w="http://schemas.openxmlformats.org/wordprocessingml/2006/main" xmlns:w14="http://schemas.microsoft.com/office/word/2010/wordml" xmlns:w15="http://schemas.microsoft.com/office/word/2012/wordml" xmlns:w16cex="http://schemas.microsoft.com/office/word/2018/wordml/cex" xmlns:w16cid="http://schemas.microsoft.com/office/word/2016/wordml/cid" xmlns:w16="http://schemas.microsoft.com/office/word/2018/wordml" xmlns:w16sdtdh="http://schemas.microsoft.com/office/word/2020/wordml/sdtdatahash" xmlns:w16se="http://schemas.microsoft.com/office/word/2015/wordml/symex" xmlns:wpg="http://schemas.microsoft.com/office/word/2010/wordprocessingGroup" xmlns:wpi="http://schemas.microsoft.com/office/word/2010/wordprocessingInk" xmlns:wne="http://schemas.microsoft.com/office/word/2006/wordml" xmlns:wps="http://schemas.microsoft.com/office/word/2010/wordprocessingShape" mc:Ignorable="w14 w15 w16se w16cid w16 w16cex w16sdtdh wp14">
+  <w:footnote w:type="separator" w:id="-1">
+    <w:p>
+      <w:r>
+        <w:separator/>
+      </w:r>
+    </w:p>
+  </w:footnote>
+  <w:footnote w:type="continuationSeparator" w:id="0">
+    <w:p>
+      <w:r>
+        <w:continuationSeparator/>
+      </w:r>
+    </w:p>
+  </w:footnote>
+</w:footnotes>
+</file>
+
+<file path=word/header1.xml><?xml version="1.0" encoding="utf-8"?>
+<w:hdr xmlns:wpc="http://schemas.microsoft.com/office/word/2010/wordprocessingCanvas" xmlns:cx="http://schemas.microsoft.com/office/drawing/2014/chartex" xmlns:cx1="http://schemas.microsoft.com/office/drawing/2015/9/8/chartex" xmlns:cx2="http://schemas.microsoft.com/office/drawing/2015/10/21/chartex" xmlns:cx3="http://schemas.microsoft.com/office/drawing/2016/5/9/chartex" xmlns:cx4="http://schemas.microsoft.com/office/drawing/2016/5/10/chartex" xmlns:cx5="http://schemas.microsoft.com/office/drawing/2016/5/11/chartex" xmlns:cx6="http://schemas.microsoft.com/office/drawing/2016/5/12/chartex" xmlns:cx7="http://schemas.microsoft.com/office/drawing/2016/5/13/chartex" xmlns:cx8="http://schemas.microsoft.com/office/drawing/2016/5/14/chartex" xmlns:mc="http://schemas.openxmlformats.org/markup-compatibility/2006" xmlns:aink="http://schemas.microsoft.com/office/drawing/2016/ink" xmlns:am3d="http://schemas.microsoft.com/office/drawing/2017/model3d" xmlns:o="urn:schemas-microsoft-com:office:office" xmlns:oel="http://schemas.microsoft.com/office/2019/extlst" xmlns:r="http://schemas.openxmlformats.org/officeDocument/2006/relationships" xmlns:m="http://schemas.openxmlformats.org/officeDocument/2006/math" xmlns:v="urn:schemas-microsoft-com:vml" xmlns:wp14="http://schemas.microsoft.com/office/word/2010/wordprocessingDrawing" xmlns:wp="http://schemas.openxmlformats.org/drawingml/2006/wordprocessingDrawing" xmlns:w10="urn:schemas-microsoft-com:office:word" xmlns:w="http://schemas.openxmlformats.org/wordprocessingml/2006/main" xmlns:w14="http://schemas.microsoft.com/office/word/2010/wordml" xmlns:w15="http://schemas.microsoft.com/office/word/2012/wordml" xmlns:w16cex="http://schemas.microsoft.com/office/word/2018/wordml/cex" xmlns:w16cid="http://schemas.microsoft.com/office/word/2016/wordml/cid" xmlns:w16="http://schemas.microsoft.com/office/word/2018/wordml" xmlns:w16sdtdh="http://schemas.microsoft.com/office/word/2020/wordml/sdtdatahash" xmlns:w16se="http://schemas.microsoft.com/office/word/2015/wordml/symex" xmlns:wpg="http://schemas.microsoft.com/office/word/2010/wordprocessingGroup" xmlns:wpi="http://schemas.microsoft.com/office/word/2010/wordprocessingInk" xmlns:wne="http://schemas.microsoft.com/office/word/2006/wordml" xmlns:wps="http://schemas.microsoft.com/office/word/2010/wordprocessingShape" mc:Ignorable="w14 w15 w16se w16cid w16 w16cex w16sdtdh wp14">
+  <w:p>
+    <w:pPr>
+      <w:pStyle w:val="Encabezado"/>
+    </w:pPr>
+    <w:r>
+      <w:rPr>
+        <w:b/>
+        <w:noProof/>
+        <w:color w:val="000000" w:themeColor="text1"/>
+        <w:shd w:val="clear" w:color="auto" w:fill="FCFCFC"/>
+        <w:lang w:val="es-AR" w:eastAsia="es-AR"/>
+      </w:rPr>
+      <w:drawing>
+        <wp:inline distT="0" distB="0" distL="0" distR="0" wp14:anchorId="5338B624" wp14:editId="41B062FD">
+          <wp:extent cx="1056702" cy="1032510"/>
+          <wp:effectExtent l="0" t="0" r="0" b="0"/>
+          <wp:docPr id="6" name="Imagen 6" descr="C:\Users\pc\Desktop\LOGOS\sinfoto.gif"/>
+          <wp:cNvGraphicFramePr>
+            <a:graphicFrameLocks xmlns:a="http://schemas.openxmlformats.org/drawingml/2006/main" noChangeAspect="1"/>
+          </wp:cNvGraphicFramePr>
+          <a:graphic xmlns:a="http://schemas.openxmlformats.org/drawingml/2006/main">
+            <a:graphicData uri="http://schemas.openxmlformats.org/drawingml/2006/picture">
+              <pic:pic xmlns:pic="http://schemas.openxmlformats.org/drawingml/2006/picture">
+                <pic:nvPicPr>
+                  <pic:cNvPr id="0" name="Picture 3" descr="C:\Users\pc\Desktop\LOGOS\sinfoto.gif"/>
+                  <pic:cNvPicPr>
+                    <a:picLocks noChangeAspect="1" noChangeArrowheads="1"/>
+                  </pic:cNvPicPr>
+                </pic:nvPicPr>
+                <pic:blipFill>
+                  <a:blip r:embed="rId1" cstate="print">
+                    <a:extLst>
+                      <a:ext uri="{28A0092B-C50C-407E-A947-70E740481C1C}">
+                        <a14:useLocalDpi xmlns:a14="http://schemas.microsoft.com/office/drawing/2010/main" val="0"/>
+                      </a:ext>
+                    </a:extLst>
+                  </a:blip>
+                  <a:srcRect/>
+                  <a:stretch>
+                    <a:fillRect/>
+                  </a:stretch>
+                </pic:blipFill>
+                <pic:spPr bwMode="auto">
+                  <a:xfrm>
+                    <a:off x="0" y="0"/>
+                    <a:ext cx="1056702" cy="1032510"/>
+                  </a:xfrm>
+                  <a:prstGeom prst="rect">
+                    <a:avLst/>
+                  </a:prstGeom>
+                  <a:noFill/>
+                  <a:ln>
+                    <a:noFill/>
+                  </a:ln>
+                </pic:spPr>
+              </pic:pic>
+            </a:graphicData>
+          </a:graphic>
+        </wp:inline>
+      </w:drawing>
+    </w:r>
+    <w:r>
+      <w:rPr>
+        <w:noProof/>
+        <w:lang w:val="es-AR" w:eastAsia="es-AR"/>
+      </w:rPr>
+      <w:drawing>
+        <wp:inline distT="0" distB="0" distL="0" distR="0" wp14:anchorId="26D24A92" wp14:editId="6C838187">
+          <wp:extent cx="4674956" cy="835466"/>
+          <wp:effectExtent l="0" t="0" r="0" b="0"/>
+          <wp:docPr id="28" name="Imagen 231"/>
+          <wp:cNvGraphicFramePr>
+            <a:graphicFrameLocks xmlns:a="http://schemas.openxmlformats.org/drawingml/2006/main" noChangeAspect="1"/>
+          </wp:cNvGraphicFramePr>
+          <a:graphic xmlns:a="http://schemas.openxmlformats.org/drawingml/2006/main">
+            <a:graphicData uri="http://schemas.openxmlformats.org/drawingml/2006/picture">
+              <pic:pic xmlns:pic="http://schemas.openxmlformats.org/drawingml/2006/picture">
+                <pic:nvPicPr>
+                  <pic:cNvPr id="0" name="Picture 231"/>
+                  <pic:cNvPicPr>
+                    <a:picLocks noChangeAspect="1" noChangeArrowheads="1"/>
+                  </pic:cNvPicPr>
+                </pic:nvPicPr>
+                <pic:blipFill>
+                  <a:blip r:embed="rId2"/>
+                  <a:srcRect/>
+                  <a:stretch>
+                    <a:fillRect/>
+                  </a:stretch>
+                </pic:blipFill>
+                <pic:spPr bwMode="auto">
+                  <a:xfrm>
+                    <a:off x="0" y="0"/>
+                    <a:ext cx="4833435" cy="863788"/>
+                  </a:xfrm>
+                  <a:prstGeom prst="rect">
+                    <a:avLst/>
+                  </a:prstGeom>
+                  <a:noFill/>
+                  <a:ln w="9525">
+                    <a:noFill/>
+                    <a:miter lim="800000"/>
+                    <a:headEnd/>
+                    <a:tailEnd/>
+                  </a:ln>
+                </pic:spPr>
+              </pic:pic>
+            </a:graphicData>
+          </a:graphic>
+        </wp:inline>
+      </w:drawing>
+    </w:r>
+  </w:p>
+</w:hdr>
 </file>
 
 <file path=word/styles.xml><?xml version="1.0" encoding="utf-8"?>
@@ -31,21 +1582,19 @@
     <w:rPrDefault>
       <w:rPr>
         <w:rFonts w:asciiTheme="minorHAnsi" w:eastAsiaTheme="minorHAnsi" w:hAnsiTheme="minorHAnsi" w:cstheme="minorBidi"/>
-        <w:kern w:val="2"/>
-        <w:sz w:val="24"/>
-        <w:szCs w:val="24"/>
+        <w:sz w:val="22"/>
+        <w:szCs w:val="22"/>
         <w:lang w:val="es-AR" w:eastAsia="en-US" w:bidi="ar-SA"/>
-        <w14:ligatures w14:val="standardContextual"/>
       </w:rPr>
     </w:rPrDefault>
     <w:pPrDefault>
       <w:pPr>
-        <w:spacing w:after="160" w:line="278" w:lineRule="auto"/>
+        <w:spacing w:after="160" w:line="259" w:lineRule="auto"/>
       </w:pPr>
     </w:pPrDefault>
   </w:docDefaults>
   <w:latentStyles w:defLockedState="0" w:defUIPriority="99" w:defSemiHidden="0" w:defUnhideWhenUsed="0" w:defQFormat="0" w:count="376">
-    <w:lsdException w:name="Normal" w:uiPriority="0" w:qFormat="1"/>
+    <w:lsdException w:name="Normal" w:uiPriority="1" w:qFormat="1"/>
     <w:lsdException w:name="heading 1" w:uiPriority="9" w:qFormat="1"/>
     <w:lsdException w:name="heading 2" w:semiHidden="1" w:uiPriority="9" w:unhideWhenUsed="1" w:qFormat="1"/>
     <w:lsdException w:name="heading 3" w:semiHidden="1" w:uiPriority="9" w:unhideWhenUsed="1" w:qFormat="1"/>
@@ -107,11 +1656,11 @@
     <w:lsdException w:name="List Number 3" w:semiHidden="1" w:unhideWhenUsed="1"/>
     <w:lsdException w:name="List Number 4" w:semiHidden="1" w:unhideWhenUsed="1"/>
     <w:lsdException w:name="List Number 5" w:semiHidden="1" w:unhideWhenUsed="1"/>
-    <w:lsdException w:name="Title" w:uiPriority="10" w:qFormat="1"/>
+    <w:lsdException w:name="Title" w:uiPriority="1" w:qFormat="1"/>
     <w:lsdException w:name="Closing" w:semiHidden="1" w:unhideWhenUsed="1"/>
     <w:lsdException w:name="Signature" w:semiHidden="1" w:unhideWhenUsed="1"/>
     <w:lsdException w:name="Default Paragraph Font" w:semiHidden="1" w:uiPriority="1" w:unhideWhenUsed="1"/>
-    <w:lsdException w:name="Body Text" w:semiHidden="1" w:unhideWhenUsed="1"/>
+    <w:lsdException w:name="Body Text" w:semiHidden="1" w:uiPriority="1" w:unhideWhenUsed="1" w:qFormat="1"/>
     <w:lsdException w:name="Body Text Indent" w:semiHidden="1" w:unhideWhenUsed="1"/>
     <w:lsdException w:name="List Continue" w:semiHidden="1" w:unhideWhenUsed="1"/>
     <w:lsdException w:name="List Continue 2" w:semiHidden="1" w:unhideWhenUsed="1"/>
@@ -424,211 +1973,23 @@
   </w:latentStyles>
   <w:style w:type="paragraph" w:default="1" w:styleId="Normal">
     <w:name w:val="Normal"/>
+    <w:uiPriority w:val="1"/>
     <w:qFormat/>
-  </w:style>
-  <w:style w:type="paragraph" w:styleId="Ttulo1">
-    <w:name w:val="heading 1"/>
-    <w:basedOn w:val="Normal"/>
-    <w:next w:val="Normal"/>
-    <w:link w:val="Ttulo1Car"/>
-    <w:uiPriority w:val="9"/>
-    <w:qFormat/>
-    <w:rsid w:val="00AE2510"/>
+    <w:rsid w:val="00B22F80"/>
     <w:pPr>
-      <w:keepNext/>
-      <w:keepLines/>
-      <w:spacing w:before="360" w:after="80"/>
-      <w:outlineLvl w:val="0"/>
+      <w:widowControl w:val="0"/>
+      <w:autoSpaceDE w:val="0"/>
+      <w:autoSpaceDN w:val="0"/>
+      <w:spacing w:after="0" w:line="240" w:lineRule="auto"/>
     </w:pPr>
     <w:rPr>
-      <w:rFonts w:asciiTheme="majorHAnsi" w:eastAsiaTheme="majorEastAsia" w:hAnsiTheme="majorHAnsi" w:cstheme="majorBidi"/>
-      <w:color w:val="0F4761" w:themeColor="accent1" w:themeShade="BF"/>
-      <w:sz w:val="40"/>
-      <w:szCs w:val="40"/>
-    </w:rPr>
-  </w:style>
-  <w:style w:type="paragraph" w:styleId="Ttulo2">
-    <w:name w:val="heading 2"/>
-    <w:basedOn w:val="Normal"/>
-    <w:next w:val="Normal"/>
-    <w:link w:val="Ttulo2Car"/>
-    <w:uiPriority w:val="9"/>
-    <w:semiHidden/>
-    <w:unhideWhenUsed/>
-    <w:qFormat/>
-    <w:rsid w:val="00AE2510"/>
-    <w:pPr>
-      <w:keepNext/>
-      <w:keepLines/>
-      <w:spacing w:before="160" w:after="80"/>
-      <w:outlineLvl w:val="1"/>
-    </w:pPr>
-    <w:rPr>
-      <w:rFonts w:asciiTheme="majorHAnsi" w:eastAsiaTheme="majorEastAsia" w:hAnsiTheme="majorHAnsi" w:cstheme="majorBidi"/>
-      <w:color w:val="0F4761" w:themeColor="accent1" w:themeShade="BF"/>
-      <w:sz w:val="32"/>
-      <w:szCs w:val="32"/>
-    </w:rPr>
-  </w:style>
-  <w:style w:type="paragraph" w:styleId="Ttulo3">
-    <w:name w:val="heading 3"/>
-    <w:basedOn w:val="Normal"/>
-    <w:next w:val="Normal"/>
-    <w:link w:val="Ttulo3Car"/>
-    <w:uiPriority w:val="9"/>
-    <w:semiHidden/>
-    <w:unhideWhenUsed/>
-    <w:qFormat/>
-    <w:rsid w:val="00AE2510"/>
-    <w:pPr>
-      <w:keepNext/>
-      <w:keepLines/>
-      <w:spacing w:before="160" w:after="80"/>
-      <w:outlineLvl w:val="2"/>
-    </w:pPr>
-    <w:rPr>
-      <w:rFonts w:eastAsiaTheme="majorEastAsia" w:cstheme="majorBidi"/>
-      <w:color w:val="0F4761" w:themeColor="accent1" w:themeShade="BF"/>
-      <w:sz w:val="28"/>
-      <w:szCs w:val="28"/>
-    </w:rPr>
-  </w:style>
-  <w:style w:type="paragraph" w:styleId="Ttulo4">
-    <w:name w:val="heading 4"/>
-    <w:basedOn w:val="Normal"/>
-    <w:next w:val="Normal"/>
-    <w:link w:val="Ttulo4Car"/>
-    <w:uiPriority w:val="9"/>
-    <w:semiHidden/>
-    <w:unhideWhenUsed/>
-    <w:qFormat/>
-    <w:rsid w:val="00AE2510"/>
-    <w:pPr>
-      <w:keepNext/>
-      <w:keepLines/>
-      <w:spacing w:before="80" w:after="40"/>
-      <w:outlineLvl w:val="3"/>
-    </w:pPr>
-    <w:rPr>
-      <w:rFonts w:eastAsiaTheme="majorEastAsia" w:cstheme="majorBidi"/>
-      <w:i/>
-      <w:iCs/>
-      <w:color w:val="0F4761" w:themeColor="accent1" w:themeShade="BF"/>
-    </w:rPr>
-  </w:style>
-  <w:style w:type="paragraph" w:styleId="Ttulo5">
-    <w:name w:val="heading 5"/>
-    <w:basedOn w:val="Normal"/>
-    <w:next w:val="Normal"/>
-    <w:link w:val="Ttulo5Car"/>
-    <w:uiPriority w:val="9"/>
-    <w:semiHidden/>
-    <w:unhideWhenUsed/>
-    <w:qFormat/>
-    <w:rsid w:val="00AE2510"/>
-    <w:pPr>
-      <w:keepNext/>
-      <w:keepLines/>
-      <w:spacing w:before="80" w:after="40"/>
-      <w:outlineLvl w:val="4"/>
-    </w:pPr>
-    <w:rPr>
-      <w:rFonts w:eastAsiaTheme="majorEastAsia" w:cstheme="majorBidi"/>
-      <w:color w:val="0F4761" w:themeColor="accent1" w:themeShade="BF"/>
-    </w:rPr>
-  </w:style>
-  <w:style w:type="paragraph" w:styleId="Ttulo6">
-    <w:name w:val="heading 6"/>
-    <w:basedOn w:val="Normal"/>
-    <w:next w:val="Normal"/>
-    <w:link w:val="Ttulo6Car"/>
-    <w:uiPriority w:val="9"/>
-    <w:semiHidden/>
-    <w:unhideWhenUsed/>
-    <w:qFormat/>
-    <w:rsid w:val="00AE2510"/>
-    <w:pPr>
-      <w:keepNext/>
-      <w:keepLines/>
-      <w:spacing w:before="40" w:after="0"/>
-      <w:outlineLvl w:val="5"/>
-    </w:pPr>
-    <w:rPr>
-      <w:rFonts w:eastAsiaTheme="majorEastAsia" w:cstheme="majorBidi"/>
-      <w:i/>
-      <w:iCs/>
-      <w:color w:val="595959" w:themeColor="text1" w:themeTint="A6"/>
-    </w:rPr>
-  </w:style>
-  <w:style w:type="paragraph" w:styleId="Ttulo7">
-    <w:name w:val="heading 7"/>
-    <w:basedOn w:val="Normal"/>
-    <w:next w:val="Normal"/>
-    <w:link w:val="Ttulo7Car"/>
-    <w:uiPriority w:val="9"/>
-    <w:semiHidden/>
-    <w:unhideWhenUsed/>
-    <w:qFormat/>
-    <w:rsid w:val="00AE2510"/>
-    <w:pPr>
-      <w:keepNext/>
-      <w:keepLines/>
-      <w:spacing w:before="40" w:after="0"/>
-      <w:outlineLvl w:val="6"/>
-    </w:pPr>
-    <w:rPr>
-      <w:rFonts w:eastAsiaTheme="majorEastAsia" w:cstheme="majorBidi"/>
-      <w:color w:val="595959" w:themeColor="text1" w:themeTint="A6"/>
-    </w:rPr>
-  </w:style>
-  <w:style w:type="paragraph" w:styleId="Ttulo8">
-    <w:name w:val="heading 8"/>
-    <w:basedOn w:val="Normal"/>
-    <w:next w:val="Normal"/>
-    <w:link w:val="Ttulo8Car"/>
-    <w:uiPriority w:val="9"/>
-    <w:semiHidden/>
-    <w:unhideWhenUsed/>
-    <w:qFormat/>
-    <w:rsid w:val="00AE2510"/>
-    <w:pPr>
-      <w:keepNext/>
-      <w:keepLines/>
-      <w:spacing w:after="0"/>
-      <w:outlineLvl w:val="7"/>
-    </w:pPr>
-    <w:rPr>
-      <w:rFonts w:eastAsiaTheme="majorEastAsia" w:cstheme="majorBidi"/>
-      <w:i/>
-      <w:iCs/>
-      <w:color w:val="272727" w:themeColor="text1" w:themeTint="D8"/>
-    </w:rPr>
-  </w:style>
-  <w:style w:type="paragraph" w:styleId="Ttulo9">
-    <w:name w:val="heading 9"/>
-    <w:basedOn w:val="Normal"/>
-    <w:next w:val="Normal"/>
-    <w:link w:val="Ttulo9Car"/>
-    <w:uiPriority w:val="9"/>
-    <w:semiHidden/>
-    <w:unhideWhenUsed/>
-    <w:qFormat/>
-    <w:rsid w:val="00AE2510"/>
-    <w:pPr>
-      <w:keepNext/>
-      <w:keepLines/>
-      <w:spacing w:after="0"/>
-      <w:outlineLvl w:val="8"/>
-    </w:pPr>
-    <w:rPr>
-      <w:rFonts w:eastAsiaTheme="majorEastAsia" w:cstheme="majorBidi"/>
-      <w:color w:val="272727" w:themeColor="text1" w:themeTint="D8"/>
+      <w:rFonts w:ascii="Times New Roman" w:eastAsia="Times New Roman" w:hAnsi="Times New Roman" w:cs="Times New Roman"/>
+      <w:lang w:val="es-ES"/>
     </w:rPr>
   </w:style>
   <w:style w:type="character" w:default="1" w:styleId="Fuentedeprrafopredeter">
     <w:name w:val="Default Paragraph Font"/>
     <w:uiPriority w:val="1"/>
-    <w:semiHidden/>
     <w:unhideWhenUsed/>
   </w:style>
   <w:style w:type="table" w:default="1" w:styleId="Tablanormal">
@@ -652,294 +2013,123 @@
     <w:semiHidden/>
     <w:unhideWhenUsed/>
   </w:style>
-  <w:style w:type="character" w:customStyle="1" w:styleId="Ttulo1Car">
-    <w:name w:val="Título 1 Car"/>
+  <w:style w:type="paragraph" w:styleId="Textoindependiente">
+    <w:name w:val="Body Text"/>
+    <w:basedOn w:val="Normal"/>
+    <w:link w:val="TextoindependienteCar"/>
+    <w:uiPriority w:val="1"/>
+    <w:qFormat/>
+    <w:rsid w:val="00B22F80"/>
+  </w:style>
+  <w:style w:type="character" w:customStyle="1" w:styleId="TextoindependienteCar">
+    <w:name w:val="Texto independiente Car"/>
     <w:basedOn w:val="Fuentedeprrafopredeter"/>
-    <w:link w:val="Ttulo1"/>
-    <w:uiPriority w:val="9"/>
-    <w:rsid w:val="00AE2510"/>
+    <w:link w:val="Textoindependiente"/>
+    <w:uiPriority w:val="1"/>
+    <w:rsid w:val="00B22F80"/>
     <w:rPr>
-      <w:rFonts w:asciiTheme="majorHAnsi" w:eastAsiaTheme="majorEastAsia" w:hAnsiTheme="majorHAnsi" w:cstheme="majorBidi"/>
-      <w:color w:val="0F4761" w:themeColor="accent1" w:themeShade="BF"/>
-      <w:sz w:val="40"/>
-      <w:szCs w:val="40"/>
-    </w:rPr>
-  </w:style>
-  <w:style w:type="character" w:customStyle="1" w:styleId="Ttulo2Car">
-    <w:name w:val="Título 2 Car"/>
-    <w:basedOn w:val="Fuentedeprrafopredeter"/>
-    <w:link w:val="Ttulo2"/>
-    <w:uiPriority w:val="9"/>
-    <w:semiHidden/>
-    <w:rsid w:val="00AE2510"/>
-    <w:rPr>
-      <w:rFonts w:asciiTheme="majorHAnsi" w:eastAsiaTheme="majorEastAsia" w:hAnsiTheme="majorHAnsi" w:cstheme="majorBidi"/>
-      <w:color w:val="0F4761" w:themeColor="accent1" w:themeShade="BF"/>
-      <w:sz w:val="32"/>
-      <w:szCs w:val="32"/>
-    </w:rPr>
-  </w:style>
-  <w:style w:type="character" w:customStyle="1" w:styleId="Ttulo3Car">
-    <w:name w:val="Título 3 Car"/>
-    <w:basedOn w:val="Fuentedeprrafopredeter"/>
-    <w:link w:val="Ttulo3"/>
-    <w:uiPriority w:val="9"/>
-    <w:semiHidden/>
-    <w:rsid w:val="00AE2510"/>
-    <w:rPr>
-      <w:rFonts w:eastAsiaTheme="majorEastAsia" w:cstheme="majorBidi"/>
-      <w:color w:val="0F4761" w:themeColor="accent1" w:themeShade="BF"/>
-      <w:sz w:val="28"/>
-      <w:szCs w:val="28"/>
-    </w:rPr>
-  </w:style>
-  <w:style w:type="character" w:customStyle="1" w:styleId="Ttulo4Car">
-    <w:name w:val="Título 4 Car"/>
-    <w:basedOn w:val="Fuentedeprrafopredeter"/>
-    <w:link w:val="Ttulo4"/>
-    <w:uiPriority w:val="9"/>
-    <w:semiHidden/>
-    <w:rsid w:val="00AE2510"/>
-    <w:rPr>
-      <w:rFonts w:eastAsiaTheme="majorEastAsia" w:cstheme="majorBidi"/>
-      <w:i/>
-      <w:iCs/>
-      <w:color w:val="0F4761" w:themeColor="accent1" w:themeShade="BF"/>
-    </w:rPr>
-  </w:style>
-  <w:style w:type="character" w:customStyle="1" w:styleId="Ttulo5Car">
-    <w:name w:val="Título 5 Car"/>
-    <w:basedOn w:val="Fuentedeprrafopredeter"/>
-    <w:link w:val="Ttulo5"/>
-    <w:uiPriority w:val="9"/>
-    <w:semiHidden/>
-    <w:rsid w:val="00AE2510"/>
-    <w:rPr>
-      <w:rFonts w:eastAsiaTheme="majorEastAsia" w:cstheme="majorBidi"/>
-      <w:color w:val="0F4761" w:themeColor="accent1" w:themeShade="BF"/>
-    </w:rPr>
-  </w:style>
-  <w:style w:type="character" w:customStyle="1" w:styleId="Ttulo6Car">
-    <w:name w:val="Título 6 Car"/>
-    <w:basedOn w:val="Fuentedeprrafopredeter"/>
-    <w:link w:val="Ttulo6"/>
-    <w:uiPriority w:val="9"/>
-    <w:semiHidden/>
-    <w:rsid w:val="00AE2510"/>
-    <w:rPr>
-      <w:rFonts w:eastAsiaTheme="majorEastAsia" w:cstheme="majorBidi"/>
-      <w:i/>
-      <w:iCs/>
-      <w:color w:val="595959" w:themeColor="text1" w:themeTint="A6"/>
-    </w:rPr>
-  </w:style>
-  <w:style w:type="character" w:customStyle="1" w:styleId="Ttulo7Car">
-    <w:name w:val="Título 7 Car"/>
-    <w:basedOn w:val="Fuentedeprrafopredeter"/>
-    <w:link w:val="Ttulo7"/>
-    <w:uiPriority w:val="9"/>
-    <w:semiHidden/>
-    <w:rsid w:val="00AE2510"/>
-    <w:rPr>
-      <w:rFonts w:eastAsiaTheme="majorEastAsia" w:cstheme="majorBidi"/>
-      <w:color w:val="595959" w:themeColor="text1" w:themeTint="A6"/>
-    </w:rPr>
-  </w:style>
-  <w:style w:type="character" w:customStyle="1" w:styleId="Ttulo8Car">
-    <w:name w:val="Título 8 Car"/>
-    <w:basedOn w:val="Fuentedeprrafopredeter"/>
-    <w:link w:val="Ttulo8"/>
-    <w:uiPriority w:val="9"/>
-    <w:semiHidden/>
-    <w:rsid w:val="00AE2510"/>
-    <w:rPr>
-      <w:rFonts w:eastAsiaTheme="majorEastAsia" w:cstheme="majorBidi"/>
-      <w:i/>
-      <w:iCs/>
-      <w:color w:val="272727" w:themeColor="text1" w:themeTint="D8"/>
-    </w:rPr>
-  </w:style>
-  <w:style w:type="character" w:customStyle="1" w:styleId="Ttulo9Car">
-    <w:name w:val="Título 9 Car"/>
-    <w:basedOn w:val="Fuentedeprrafopredeter"/>
-    <w:link w:val="Ttulo9"/>
-    <w:uiPriority w:val="9"/>
-    <w:semiHidden/>
-    <w:rsid w:val="00AE2510"/>
-    <w:rPr>
-      <w:rFonts w:eastAsiaTheme="majorEastAsia" w:cstheme="majorBidi"/>
-      <w:color w:val="272727" w:themeColor="text1" w:themeTint="D8"/>
+      <w:rFonts w:ascii="Times New Roman" w:eastAsia="Times New Roman" w:hAnsi="Times New Roman" w:cs="Times New Roman"/>
+      <w:lang w:val="es-ES"/>
     </w:rPr>
   </w:style>
   <w:style w:type="paragraph" w:styleId="Ttulo">
     <w:name w:val="Title"/>
     <w:basedOn w:val="Normal"/>
-    <w:next w:val="Normal"/>
     <w:link w:val="TtuloCar"/>
-    <w:uiPriority w:val="10"/>
+    <w:uiPriority w:val="1"/>
     <w:qFormat/>
-    <w:rsid w:val="00AE2510"/>
+    <w:rsid w:val="00B22F80"/>
     <w:pPr>
-      <w:spacing w:after="80" w:line="240" w:lineRule="auto"/>
-      <w:contextualSpacing/>
+      <w:ind w:left="4285"/>
     </w:pPr>
     <w:rPr>
-      <w:rFonts w:asciiTheme="majorHAnsi" w:eastAsiaTheme="majorEastAsia" w:hAnsiTheme="majorHAnsi" w:cstheme="majorBidi"/>
-      <w:spacing w:val="-10"/>
-      <w:kern w:val="28"/>
-      <w:sz w:val="56"/>
-      <w:szCs w:val="56"/>
+      <w:rFonts w:ascii="Courier New" w:eastAsia="Courier New" w:hAnsi="Courier New" w:cs="Courier New"/>
+      <w:sz w:val="29"/>
+      <w:szCs w:val="29"/>
+      <w:u w:val="single" w:color="000000"/>
     </w:rPr>
   </w:style>
   <w:style w:type="character" w:customStyle="1" w:styleId="TtuloCar">
     <w:name w:val="Título Car"/>
     <w:basedOn w:val="Fuentedeprrafopredeter"/>
     <w:link w:val="Ttulo"/>
-    <w:uiPriority w:val="10"/>
-    <w:rsid w:val="00AE2510"/>
+    <w:uiPriority w:val="1"/>
+    <w:rsid w:val="00B22F80"/>
     <w:rPr>
-      <w:rFonts w:asciiTheme="majorHAnsi" w:eastAsiaTheme="majorEastAsia" w:hAnsiTheme="majorHAnsi" w:cstheme="majorBidi"/>
-      <w:spacing w:val="-10"/>
-      <w:kern w:val="28"/>
-      <w:sz w:val="56"/>
-      <w:szCs w:val="56"/>
+      <w:rFonts w:ascii="Courier New" w:eastAsia="Courier New" w:hAnsi="Courier New" w:cs="Courier New"/>
+      <w:sz w:val="29"/>
+      <w:szCs w:val="29"/>
+      <w:u w:val="single" w:color="000000"/>
+      <w:lang w:val="es-ES"/>
     </w:rPr>
   </w:style>
-  <w:style w:type="paragraph" w:styleId="Subttulo">
-    <w:name w:val="Subtitle"/>
+  <w:style w:type="table" w:styleId="Tablaconcuadrcula">
+    <w:name w:val="Table Grid"/>
+    <w:basedOn w:val="Tablanormal"/>
+    <w:uiPriority w:val="39"/>
+    <w:rsid w:val="00B22F80"/>
+    <w:pPr>
+      <w:spacing w:after="0" w:line="240" w:lineRule="auto"/>
+    </w:pPr>
+    <w:tblPr>
+      <w:tblBorders>
+        <w:top w:val="single" w:sz="4" w:space="0" w:color="auto"/>
+        <w:left w:val="single" w:sz="4" w:space="0" w:color="auto"/>
+        <w:bottom w:val="single" w:sz="4" w:space="0" w:color="auto"/>
+        <w:right w:val="single" w:sz="4" w:space="0" w:color="auto"/>
+        <w:insideH w:val="single" w:sz="4" w:space="0" w:color="auto"/>
+        <w:insideV w:val="single" w:sz="4" w:space="0" w:color="auto"/>
+      </w:tblBorders>
+    </w:tblPr>
+  </w:style>
+  <w:style w:type="paragraph" w:styleId="Encabezado">
+    <w:name w:val="header"/>
     <w:basedOn w:val="Normal"/>
-    <w:next w:val="Normal"/>
-    <w:link w:val="SubttuloCar"/>
-    <w:uiPriority w:val="11"/>
-    <w:qFormat/>
-    <w:rsid w:val="00AE2510"/>
+    <w:link w:val="EncabezadoCar"/>
+    <w:uiPriority w:val="99"/>
+    <w:unhideWhenUsed/>
+    <w:rsid w:val="00B22F80"/>
     <w:pPr>
-      <w:numPr>
-        <w:ilvl w:val="1"/>
-      </w:numPr>
+      <w:tabs>
+        <w:tab w:val="center" w:pos="4252"/>
+        <w:tab w:val="right" w:pos="8504"/>
+      </w:tabs>
     </w:pPr>
+  </w:style>
+  <w:style w:type="character" w:customStyle="1" w:styleId="EncabezadoCar">
+    <w:name w:val="Encabezado Car"/>
+    <w:basedOn w:val="Fuentedeprrafopredeter"/>
+    <w:link w:val="Encabezado"/>
+    <w:uiPriority w:val="99"/>
+    <w:rsid w:val="00B22F80"/>
     <w:rPr>
-      <w:rFonts w:eastAsiaTheme="majorEastAsia" w:cstheme="majorBidi"/>
-      <w:color w:val="595959" w:themeColor="text1" w:themeTint="A6"/>
-      <w:spacing w:val="15"/>
-      <w:sz w:val="28"/>
-      <w:szCs w:val="28"/>
+      <w:rFonts w:ascii="Times New Roman" w:eastAsia="Times New Roman" w:hAnsi="Times New Roman" w:cs="Times New Roman"/>
+      <w:lang w:val="es-ES"/>
     </w:rPr>
   </w:style>
-  <w:style w:type="character" w:customStyle="1" w:styleId="SubttuloCar">
-    <w:name w:val="Subtítulo Car"/>
-    <w:basedOn w:val="Fuentedeprrafopredeter"/>
-    <w:link w:val="Subttulo"/>
-    <w:uiPriority w:val="11"/>
-    <w:rsid w:val="00AE2510"/>
-    <w:rPr>
-      <w:rFonts w:eastAsiaTheme="majorEastAsia" w:cstheme="majorBidi"/>
-      <w:color w:val="595959" w:themeColor="text1" w:themeTint="A6"/>
-      <w:spacing w:val="15"/>
-      <w:sz w:val="28"/>
-      <w:szCs w:val="28"/>
-    </w:rPr>
-  </w:style>
-  <w:style w:type="paragraph" w:styleId="Cita">
-    <w:name w:val="Quote"/>
+  <w:style w:type="paragraph" w:styleId="Piedepgina">
+    <w:name w:val="footer"/>
     <w:basedOn w:val="Normal"/>
-    <w:next w:val="Normal"/>
-    <w:link w:val="CitaCar"/>
-    <w:uiPriority w:val="29"/>
-    <w:qFormat/>
-    <w:rsid w:val="00AE2510"/>
+    <w:link w:val="PiedepginaCar"/>
+    <w:uiPriority w:val="99"/>
+    <w:unhideWhenUsed/>
+    <w:rsid w:val="00B22F80"/>
     <w:pPr>
-      <w:spacing w:before="160"/>
-      <w:jc w:val="center"/>
-    </w:pPr>
-    <w:rPr>
-      <w:i/>
-      <w:iCs/>
-      <w:color w:val="404040" w:themeColor="text1" w:themeTint="BF"/>
-    </w:rPr>
-  </w:style>
-  <w:style w:type="character" w:customStyle="1" w:styleId="CitaCar">
-    <w:name w:val="Cita Car"/>
-    <w:basedOn w:val="Fuentedeprrafopredeter"/>
-    <w:link w:val="Cita"/>
-    <w:uiPriority w:val="29"/>
-    <w:rsid w:val="00AE2510"/>
-    <w:rPr>
-      <w:i/>
-      <w:iCs/>
-      <w:color w:val="404040" w:themeColor="text1" w:themeTint="BF"/>
-    </w:rPr>
-  </w:style>
-  <w:style w:type="paragraph" w:styleId="Prrafodelista">
-    <w:name w:val="List Paragraph"/>
-    <w:basedOn w:val="Normal"/>
-    <w:uiPriority w:val="34"/>
-    <w:qFormat/>
-    <w:rsid w:val="00AE2510"/>
-    <w:pPr>
-      <w:ind w:left="720"/>
-      <w:contextualSpacing/>
+      <w:tabs>
+        <w:tab w:val="center" w:pos="4252"/>
+        <w:tab w:val="right" w:pos="8504"/>
+      </w:tabs>
     </w:pPr>
   </w:style>
-  <w:style w:type="character" w:styleId="nfasisintenso">
-    <w:name w:val="Intense Emphasis"/>
+  <w:style w:type="character" w:customStyle="1" w:styleId="PiedepginaCar">
+    <w:name w:val="Pie de página Car"/>
     <w:basedOn w:val="Fuentedeprrafopredeter"/>
-    <w:uiPriority w:val="21"/>
-    <w:qFormat/>
-    <w:rsid w:val="00AE2510"/>
+    <w:link w:val="Piedepgina"/>
+    <w:uiPriority w:val="99"/>
+    <w:rsid w:val="00B22F80"/>
     <w:rPr>
-      <w:i/>
-      <w:iCs/>
-      <w:color w:val="0F4761" w:themeColor="accent1" w:themeShade="BF"/>
-    </w:rPr>
-  </w:style>
-  <w:style w:type="paragraph" w:styleId="Citadestacada">
-    <w:name w:val="Intense Quote"/>
-    <w:basedOn w:val="Normal"/>
-    <w:next w:val="Normal"/>
-    <w:link w:val="CitadestacadaCar"/>
-    <w:uiPriority w:val="30"/>
-    <w:qFormat/>
-    <w:rsid w:val="00AE2510"/>
-    <w:pPr>
-      <w:pBdr>
-        <w:top w:val="single" w:sz="4" w:space="10" w:color="0F4761" w:themeColor="accent1" w:themeShade="BF"/>
-        <w:bottom w:val="single" w:sz="4" w:space="10" w:color="0F4761" w:themeColor="accent1" w:themeShade="BF"/>
-      </w:pBdr>
-      <w:spacing w:before="360" w:after="360"/>
-      <w:ind w:left="864" w:right="864"/>
-      <w:jc w:val="center"/>
-    </w:pPr>
-    <w:rPr>
-      <w:i/>
-      <w:iCs/>
-      <w:color w:val="0F4761" w:themeColor="accent1" w:themeShade="BF"/>
-    </w:rPr>
-  </w:style>
-  <w:style w:type="character" w:customStyle="1" w:styleId="CitadestacadaCar">
-    <w:name w:val="Cita destacada Car"/>
-    <w:basedOn w:val="Fuentedeprrafopredeter"/>
-    <w:link w:val="Citadestacada"/>
-    <w:uiPriority w:val="30"/>
-    <w:rsid w:val="00AE2510"/>
-    <w:rPr>
-      <w:i/>
-      <w:iCs/>
-      <w:color w:val="0F4761" w:themeColor="accent1" w:themeShade="BF"/>
-    </w:rPr>
-  </w:style>
-  <w:style w:type="character" w:styleId="Referenciaintensa">
-    <w:name w:val="Intense Reference"/>
-    <w:basedOn w:val="Fuentedeprrafopredeter"/>
-    <w:uiPriority w:val="32"/>
-    <w:qFormat/>
-    <w:rsid w:val="00AE2510"/>
-    <w:rPr>
-      <w:b/>
-      <w:bCs/>
-      <w:smallCaps/>
-      <w:color w:val="0F4761" w:themeColor="accent1" w:themeShade="BF"/>
-      <w:spacing w:val="5"/>
+      <w:rFonts w:ascii="Times New Roman" w:eastAsia="Times New Roman" w:hAnsi="Times New Roman" w:cs="Times New Roman"/>
+      <w:lang w:val="es-ES"/>
     </w:rPr>
   </w:style>
 </w:styles>
@@ -956,44 +2146,44 @@
         <a:sysClr val="window" lastClr="FFFFFF"/>
       </a:lt1>
       <a:dk2>
-        <a:srgbClr val="0E2841"/>
+        <a:srgbClr val="44546A"/>
       </a:dk2>
       <a:lt2>
-        <a:srgbClr val="E8E8E8"/>
+        <a:srgbClr val="E7E6E6"/>
       </a:lt2>
       <a:accent1>
-        <a:srgbClr val="156082"/>
+        <a:srgbClr val="5B9BD5"/>
       </a:accent1>
       <a:accent2>
-        <a:srgbClr val="E97132"/>
+        <a:srgbClr val="ED7D31"/>
       </a:accent2>
       <a:accent3>
-        <a:srgbClr val="196B24"/>
+        <a:srgbClr val="A5A5A5"/>
       </a:accent3>
       <a:accent4>
-        <a:srgbClr val="0F9ED5"/>
+        <a:srgbClr val="FFC000"/>
       </a:accent4>
       <a:accent5>
-        <a:srgbClr val="A02B93"/>
+        <a:srgbClr val="4472C4"/>
       </a:accent5>
       <a:accent6>
-        <a:srgbClr val="4EA72E"/>
+        <a:srgbClr val="70AD47"/>
       </a:accent6>
       <a:hlink>
-        <a:srgbClr val="467886"/>
+        <a:srgbClr val="0563C1"/>
       </a:hlink>
       <a:folHlink>
-        <a:srgbClr val="96607D"/>
+        <a:srgbClr val="954F72"/>
       </a:folHlink>
     </a:clrScheme>
     <a:fontScheme name="Office">
       <a:majorFont>
-        <a:latin typeface="Aptos Display" panose="02110004020202020204"/>
+        <a:latin typeface="Calibri Light" panose="020F0302020204030204"/>
         <a:ea typeface=""/>
         <a:cs typeface=""/>
-        <a:font script="Jpan" typeface="游ゴシック Light"/>
+        <a:font script="Jpan" typeface="ＭＳ ゴシック"/>
         <a:font script="Hang" typeface="맑은 고딕"/>
-        <a:font script="Hans" typeface="等线 Light"/>
+        <a:font script="Hans" typeface="宋体"/>
         <a:font script="Hant" typeface="新細明體"/>
         <a:font script="Arab" typeface="Times New Roman"/>
         <a:font script="Hebr" typeface="Times New Roman"/>
@@ -1021,31 +2211,14 @@
         <a:font script="Viet" typeface="Times New Roman"/>
         <a:font script="Uigh" typeface="Microsoft Uighur"/>
         <a:font script="Geor" typeface="Sylfaen"/>
-        <a:font script="Armn" typeface="Arial"/>
-        <a:font script="Bugi" typeface="Leelawadee UI"/>
-        <a:font script="Bopo" typeface="Microsoft JhengHei"/>
-        <a:font script="Java" typeface="Javanese Text"/>
-        <a:font script="Lisu" typeface="Segoe UI"/>
-        <a:font script="Mymr" typeface="Myanmar Text"/>
-        <a:font script="Nkoo" typeface="Ebrima"/>
-        <a:font script="Olck" typeface="Nirmala UI"/>
-        <a:font script="Osma" typeface="Ebrima"/>
-        <a:font script="Phag" typeface="Phagspa"/>
-        <a:font script="Syrn" typeface="Estrangelo Edessa"/>
-        <a:font script="Syrj" typeface="Estrangelo Edessa"/>
-        <a:font script="Syre" typeface="Estrangelo Edessa"/>
-        <a:font script="Sora" typeface="Nirmala UI"/>
-        <a:font script="Tale" typeface="Microsoft Tai Le"/>
-        <a:font script="Talu" typeface="Microsoft New Tai Lue"/>
-        <a:font script="Tfng" typeface="Ebrima"/>
       </a:majorFont>
       <a:minorFont>
-        <a:latin typeface="Aptos" panose="02110004020202020204"/>
+        <a:latin typeface="Calibri" panose="020F0502020204030204"/>
         <a:ea typeface=""/>
         <a:cs typeface=""/>
-        <a:font script="Jpan" typeface="游明朝"/>
+        <a:font script="Jpan" typeface="ＭＳ 明朝"/>
         <a:font script="Hang" typeface="맑은 고딕"/>
-        <a:font script="Hans" typeface="等线"/>
+        <a:font script="Hans" typeface="宋体"/>
         <a:font script="Hant" typeface="新細明體"/>
         <a:font script="Arab" typeface="Arial"/>
         <a:font script="Hebr" typeface="Arial"/>
@@ -1073,23 +2246,6 @@
         <a:font script="Viet" typeface="Arial"/>
         <a:font script="Uigh" typeface="Microsoft Uighur"/>
         <a:font script="Geor" typeface="Sylfaen"/>
-        <a:font script="Armn" typeface="Arial"/>
-        <a:font script="Bugi" typeface="Leelawadee UI"/>
-        <a:font script="Bopo" typeface="Microsoft JhengHei"/>
-        <a:font script="Java" typeface="Javanese Text"/>
-        <a:font script="Lisu" typeface="Segoe UI"/>
-        <a:font script="Mymr" typeface="Myanmar Text"/>
-        <a:font script="Nkoo" typeface="Ebrima"/>
-        <a:font script="Olck" typeface="Nirmala UI"/>
-        <a:font script="Osma" typeface="Ebrima"/>
-        <a:font script="Phag" typeface="Phagspa"/>
-        <a:font script="Syrn" typeface="Estrangelo Edessa"/>
-        <a:font script="Syrj" typeface="Estrangelo Edessa"/>
-        <a:font script="Syre" typeface="Estrangelo Edessa"/>
-        <a:font script="Sora" typeface="Nirmala UI"/>
-        <a:font script="Tale" typeface="Microsoft Tai Le"/>
-        <a:font script="Talu" typeface="Microsoft New Tai Lue"/>
-        <a:font script="Tfng" typeface="Ebrima"/>
       </a:minorFont>
     </a:fontScheme>
     <a:fmtScheme name="Office">
@@ -1234,7 +2390,7 @@
   <a:extraClrSchemeLst/>
   <a:extLst>
     <a:ext uri="{05A4C25C-085E-4340-85A3-A5531E510DB2}">
-      <thm15:themeFamily xmlns:thm15="http://schemas.microsoft.com/office/thememl/2012/main" name="Office Theme" id="{2E142A2C-CD16-42D6-873A-C26D2A0506FA}" vid="{1BDDFF52-6CD6-40A5-AB3C-68EB2F1E4D0A}"/>
+      <thm15:themeFamily xmlns:thm15="http://schemas.microsoft.com/office/thememl/2012/main" name="Office Theme" id="{62F939B6-93AF-4DB8-9C6B-D6C7DFDC589F}" vid="{4A3C46E8-61CC-4603-A589-7422A47A8E4A}"/>
     </a:ext>
   </a:extLst>
 </a:theme>
